--- a/Documents/04_03_2015_bienBan.docx
+++ b/Documents/04_03_2015_bienBan.docx
@@ -664,8 +664,6 @@
         </w:rPr>
         <w:t xml:space="preserve">bắt đầu code lại, </w:t>
       </w:r>
-      <w:bookmarkStart w:id="0" w:name="_GoBack"/>
-      <w:bookmarkEnd w:id="0"/>
       <w:r>
         <w:rPr>
           <w:rFonts w:asciiTheme="majorHAnsi" w:hAnsiTheme="majorHAnsi" w:cstheme="majorHAnsi"/>
@@ -878,7 +876,29 @@
           <w:szCs w:val="24"/>
           <w:lang w:val="en-US"/>
         </w:rPr>
-        <w:t>Hà Nội, ngày 4 tháng 3 năm 2015</w:t>
+        <w:t>Hà Nộ</w:t>
+      </w:r>
+      <w:r>
+        <w:rPr>
+          <w:rFonts w:asciiTheme="majorHAnsi" w:hAnsiTheme="majorHAnsi" w:cstheme="majorHAnsi"/>
+          <w:i/>
+          <w:sz w:val="24"/>
+          <w:szCs w:val="24"/>
+          <w:lang w:val="en-US"/>
+        </w:rPr>
+        <w:t>i, ngày 1 tháng 4</w:t>
+      </w:r>
+      <w:bookmarkStart w:id="0" w:name="_GoBack"/>
+      <w:bookmarkEnd w:id="0"/>
+      <w:r>
+        <w:rPr>
+          <w:rFonts w:asciiTheme="majorHAnsi" w:hAnsiTheme="majorHAnsi" w:cstheme="majorHAnsi"/>
+          <w:i/>
+          <w:sz w:val="24"/>
+          <w:szCs w:val="24"/>
+          <w:lang w:val="en-US"/>
+        </w:rPr>
+        <w:t xml:space="preserve"> năm 2015</w:t>
       </w:r>
     </w:p>
     <w:p>
